--- a/doc/Features Ideas.docx
+++ b/doc/Features Ideas.docx
@@ -70,6 +70,18 @@
         </w:rPr>
         <w:t>History Painting</w:t>
       </w:r>
+      <w:r>
+        <w:rPr>
+          <w:rFonts w:ascii="Times New Roman" w:hAnsi="Times New Roman" w:cs="Times New Roman" w:hint="eastAsia"/>
+          <w:b/>
+          <w:bCs/>
+          <w:color w:val="000000"/>
+          <w:sz w:val="20"/>
+          <w:szCs w:val="20"/>
+          <w:shd w:val="clear" w:color="auto" w:fill="FFFFFF"/>
+        </w:rPr>
+        <w:t xml:space="preserve"> - 1</w:t>
+      </w:r>
     </w:p>
     <w:p>
       <w:pPr>
@@ -91,70 +103,110 @@
           <w:szCs w:val="20"/>
           <w:shd w:val="clear" w:color="auto" w:fill="FFFFFF"/>
         </w:rPr>
-        <w:t>Religious, historical or alleg</w:t>
-      </w:r>
-      <w:bookmarkStart w:id="0" w:name="_GoBack"/>
-      <w:bookmarkEnd w:id="0"/>
-      <w:r>
-        <w:rPr>
-          <w:rFonts w:ascii="Times New Roman" w:hAnsi="Times New Roman" w:cs="Times New Roman"/>
-          <w:color w:val="000000"/>
+        <w:t>Religious, historical or allegorical work, with a moral message.</w:t>
+      </w:r>
+      <w:proofErr w:type="gramEnd"/>
+    </w:p>
+    <w:p>
+      <w:pPr>
+        <w:rPr>
+          <w:rFonts w:ascii="Times New Roman" w:hAnsi="Times New Roman" w:cs="Times New Roman"/>
+          <w:sz w:val="20"/>
+          <w:szCs w:val="20"/>
+        </w:rPr>
+      </w:pPr>
+      <w:r>
+        <w:rPr>
+          <w:rFonts w:ascii="Times New Roman" w:hAnsi="Times New Roman" w:cs="Times New Roman"/>
+          <w:sz w:val="20"/>
+          <w:szCs w:val="20"/>
+        </w:rPr>
+        <w:t xml:space="preserve">Religious </w:t>
+      </w:r>
+      <w:r>
+        <w:rPr>
+          <w:rFonts w:ascii="Times New Roman" w:hAnsi="Times New Roman" w:cs="Times New Roman"/>
+          <w:sz w:val="20"/>
+          <w:szCs w:val="20"/>
+        </w:rPr>
+        <w:t>–</w:t>
+      </w:r>
+      <w:r>
+        <w:rPr>
+          <w:rFonts w:ascii="Times New Roman" w:hAnsi="Times New Roman" w:cs="Times New Roman"/>
+          <w:sz w:val="20"/>
+          <w:szCs w:val="20"/>
+        </w:rPr>
+        <w:t xml:space="preserve"> </w:t>
+      </w:r>
+    </w:p>
+    <w:p>
+      <w:pPr>
+        <w:rPr>
+          <w:rFonts w:ascii="Times New Roman" w:hAnsi="Times New Roman" w:cs="Times New Roman"/>
+          <w:sz w:val="20"/>
+          <w:szCs w:val="20"/>
+        </w:rPr>
+      </w:pPr>
+      <w:r>
+        <w:rPr>
+          <w:rFonts w:ascii="Times New Roman" w:hAnsi="Times New Roman" w:cs="Times New Roman"/>
+          <w:sz w:val="20"/>
+          <w:szCs w:val="20"/>
+        </w:rPr>
+        <w:t>“</w:t>
+      </w:r>
+      <w:r>
+        <w:rPr>
+          <w:rFonts w:ascii="Times New Roman" w:hAnsi="Times New Roman" w:cs="Times New Roman"/>
+          <w:sz w:val="20"/>
+          <w:szCs w:val="20"/>
+        </w:rPr>
+        <w:t>Christ</w:t>
+      </w:r>
+      <w:r>
+        <w:rPr>
+          <w:rFonts w:ascii="Times New Roman" w:hAnsi="Times New Roman" w:cs="Times New Roman"/>
+          <w:sz w:val="20"/>
+          <w:szCs w:val="20"/>
+        </w:rPr>
+        <w:t>”</w:t>
+      </w:r>
+      <w:r>
+        <w:rPr>
+          <w:rFonts w:ascii="Times New Roman" w:hAnsi="Times New Roman" w:cs="Times New Roman"/>
+          <w:sz w:val="20"/>
+          <w:szCs w:val="20"/>
+        </w:rPr>
+        <w:t>,</w:t>
+      </w:r>
+      <w:r>
+        <w:rPr>
+          <w:rFonts w:ascii="Times New Roman" w:hAnsi="Times New Roman" w:cs="Times New Roman"/>
+          <w:sz w:val="20"/>
+          <w:szCs w:val="20"/>
+        </w:rPr>
+        <w:t xml:space="preserve"> “</w:t>
+      </w:r>
+      <w:proofErr w:type="spellStart"/>
+      <w:r>
+        <w:rPr>
+          <w:rFonts w:ascii="Times New Roman" w:hAnsi="Times New Roman" w:cs="Times New Roman"/>
           <w:sz w:val="20"/>
           <w:szCs w:val="20"/>
           <w:shd w:val="clear" w:color="auto" w:fill="FFFFFF"/>
         </w:rPr>
-        <w:t>orical work, with a moral message.</w:t>
-      </w:r>
-      <w:proofErr w:type="gramEnd"/>
-    </w:p>
-    <w:p>
-      <w:pPr>
-        <w:rPr>
-          <w:rFonts w:ascii="Times New Roman" w:hAnsi="Times New Roman" w:cs="Times New Roman"/>
-          <w:sz w:val="20"/>
-          <w:szCs w:val="20"/>
-        </w:rPr>
-      </w:pPr>
-      <w:r>
-        <w:rPr>
-          <w:rFonts w:ascii="Times New Roman" w:hAnsi="Times New Roman" w:cs="Times New Roman"/>
-          <w:sz w:val="20"/>
-          <w:szCs w:val="20"/>
-        </w:rPr>
-        <w:t xml:space="preserve">Religious </w:t>
-      </w:r>
-      <w:r>
-        <w:rPr>
-          <w:rFonts w:ascii="Times New Roman" w:hAnsi="Times New Roman" w:cs="Times New Roman"/>
-          <w:sz w:val="20"/>
-          <w:szCs w:val="20"/>
-        </w:rPr>
-        <w:t>–</w:t>
-      </w:r>
-      <w:r>
-        <w:rPr>
-          <w:rFonts w:ascii="Times New Roman" w:hAnsi="Times New Roman" w:cs="Times New Roman"/>
-          <w:sz w:val="20"/>
-          <w:szCs w:val="20"/>
-        </w:rPr>
-        <w:t xml:space="preserve"> </w:t>
-      </w:r>
-    </w:p>
-    <w:p>
-      <w:pPr>
-        <w:rPr>
-          <w:rFonts w:ascii="Times New Roman" w:hAnsi="Times New Roman" w:cs="Times New Roman"/>
-          <w:sz w:val="20"/>
-          <w:szCs w:val="20"/>
-        </w:rPr>
-      </w:pPr>
-      <w:r>
-        <w:rPr>
-          <w:rFonts w:ascii="Times New Roman" w:hAnsi="Times New Roman" w:cs="Times New Roman"/>
-          <w:sz w:val="20"/>
-          <w:szCs w:val="20"/>
-        </w:rPr>
-        <w:t>Christ</w:t>
+        <w:t>Muḥammad</w:t>
+      </w:r>
+      <w:proofErr w:type="spellEnd"/>
+      <w:r>
+        <w:rPr>
+          <w:rFonts w:ascii="Times New Roman" w:hAnsi="Times New Roman" w:cs="Times New Roman"/>
+          <w:sz w:val="20"/>
+          <w:szCs w:val="20"/>
+          <w:shd w:val="clear" w:color="auto" w:fill="FFFFFF"/>
+        </w:rPr>
+        <w:t>”</w:t>
       </w:r>
       <w:r>
         <w:rPr>
@@ -169,9 +221,90 @@
           <w:rFonts w:ascii="Times New Roman" w:hAnsi="Times New Roman" w:cs="Times New Roman"/>
           <w:sz w:val="20"/>
           <w:szCs w:val="20"/>
+        </w:rPr>
+        <w:t xml:space="preserve"> “</w:t>
+      </w:r>
+      <w:r>
+        <w:rPr>
+          <w:rFonts w:ascii="Times New Roman" w:hAnsi="Times New Roman" w:cs="Times New Roman"/>
+          <w:sz w:val="20"/>
+          <w:szCs w:val="20"/>
+        </w:rPr>
+        <w:t>Cross</w:t>
+      </w:r>
+      <w:r>
+        <w:rPr>
+          <w:rFonts w:ascii="Times New Roman" w:hAnsi="Times New Roman" w:cs="Times New Roman"/>
+          <w:sz w:val="20"/>
+          <w:szCs w:val="20"/>
+        </w:rPr>
+        <w:t>”</w:t>
+      </w:r>
+      <w:r>
+        <w:rPr>
+          <w:rFonts w:ascii="Times New Roman" w:hAnsi="Times New Roman" w:cs="Times New Roman"/>
+          <w:sz w:val="20"/>
+          <w:szCs w:val="20"/>
+        </w:rPr>
+        <w:t>,</w:t>
+      </w:r>
+      <w:r>
+        <w:rPr>
+          <w:rFonts w:ascii="Times New Roman" w:hAnsi="Times New Roman" w:cs="Times New Roman"/>
+          <w:sz w:val="20"/>
+          <w:szCs w:val="20"/>
+        </w:rPr>
+        <w:t xml:space="preserve"> “</w:t>
+      </w:r>
+      <w:r>
+        <w:rPr>
+          <w:rFonts w:ascii="Times New Roman" w:hAnsi="Times New Roman" w:cs="Times New Roman"/>
+          <w:sz w:val="20"/>
+          <w:szCs w:val="20"/>
+        </w:rPr>
+        <w:t>Crusade</w:t>
+      </w:r>
+      <w:r>
+        <w:rPr>
+          <w:rFonts w:ascii="Times New Roman" w:hAnsi="Times New Roman" w:cs="Times New Roman"/>
+          <w:sz w:val="20"/>
+          <w:szCs w:val="20"/>
+        </w:rPr>
+        <w:t xml:space="preserve">” </w:t>
+      </w:r>
+      <w:r>
+        <w:rPr>
+          <w:rFonts w:ascii="Times New Roman" w:hAnsi="Times New Roman" w:cs="Times New Roman"/>
+          <w:sz w:val="20"/>
+          <w:szCs w:val="20"/>
+        </w:rPr>
+        <w:t>,</w:t>
+      </w:r>
+      <w:r>
+        <w:rPr>
+          <w:rFonts w:ascii="Times New Roman" w:hAnsi="Times New Roman" w:cs="Times New Roman"/>
+          <w:sz w:val="20"/>
+          <w:szCs w:val="20"/>
+        </w:rPr>
+        <w:t xml:space="preserve"> “</w:t>
+      </w:r>
+      <w:r>
+        <w:rPr>
+          <w:rFonts w:ascii="Times New Roman" w:hAnsi="Times New Roman" w:cs="Times New Roman"/>
+          <w:sz w:val="20"/>
+          <w:szCs w:val="20"/>
           <w:shd w:val="clear" w:color="auto" w:fill="FFFFFF"/>
         </w:rPr>
-        <w:t>Muḥammad</w:t>
+        <w:t>Jerusalem</w:t>
+      </w:r>
+      <w:r>
+        <w:rPr>
+          <w:rFonts w:ascii="Times New Roman" w:hAnsi="Times New Roman" w:cs="Times New Roman"/>
+          <w:sz w:val="20"/>
+          <w:szCs w:val="20"/>
+          <w:shd w:val="clear" w:color="auto" w:fill="FFFFFF"/>
+        </w:rPr>
+        <w:t>”</w:t>
       </w:r>
       <w:r>
         <w:rPr>
@@ -187,15 +320,23 @@
           <w:sz w:val="20"/>
           <w:szCs w:val="20"/>
         </w:rPr>
-        <w:t>Cross,</w:t>
-      </w:r>
-      <w:r>
-        <w:rPr>
-          <w:rFonts w:ascii="Times New Roman" w:hAnsi="Times New Roman" w:cs="Times New Roman"/>
-          <w:sz w:val="20"/>
-          <w:szCs w:val="20"/>
-        </w:rPr>
-        <w:t>Crusade</w:t>
+        <w:t xml:space="preserve"> “</w:t>
+      </w:r>
+      <w:r>
+        <w:rPr>
+          <w:rFonts w:ascii="Times New Roman" w:hAnsi="Times New Roman" w:cs="Times New Roman"/>
+          <w:sz w:val="20"/>
+          <w:szCs w:val="20"/>
+        </w:rPr>
+        <w:t>Maria</w:t>
+      </w:r>
+      <w:r>
+        <w:rPr>
+          <w:rFonts w:ascii="Times New Roman" w:hAnsi="Times New Roman" w:cs="Times New Roman"/>
+          <w:sz w:val="20"/>
+          <w:szCs w:val="20"/>
+        </w:rPr>
+        <w:t>”</w:t>
       </w:r>
       <w:r>
         <w:rPr>
@@ -210,9 +351,24 @@
           <w:rFonts w:ascii="Times New Roman" w:hAnsi="Times New Roman" w:cs="Times New Roman"/>
           <w:sz w:val="20"/>
           <w:szCs w:val="20"/>
-          <w:shd w:val="clear" w:color="auto" w:fill="FFFFFF"/>
-        </w:rPr>
-        <w:t>Jerusalem</w:t>
+        </w:rPr>
+        <w:t xml:space="preserve"> “</w:t>
+      </w:r>
+      <w:r>
+        <w:rPr>
+          <w:rFonts w:ascii="Times New Roman" w:hAnsi="Times New Roman" w:cs="Times New Roman"/>
+          <w:sz w:val="20"/>
+          <w:szCs w:val="20"/>
+        </w:rPr>
+        <w:t>Virgin</w:t>
+      </w:r>
+      <w:r>
+        <w:rPr>
+          <w:rFonts w:ascii="Times New Roman" w:hAnsi="Times New Roman" w:cs="Times New Roman"/>
+          <w:sz w:val="20"/>
+          <w:szCs w:val="20"/>
+        </w:rPr>
+        <w:t>”</w:t>
       </w:r>
       <w:r>
         <w:rPr>
@@ -228,16 +384,9 @@
           <w:sz w:val="20"/>
           <w:szCs w:val="20"/>
         </w:rPr>
-        <w:t>Maria</w:t>
-      </w:r>
-      <w:r>
-        <w:rPr>
-          <w:rFonts w:ascii="Times New Roman" w:hAnsi="Times New Roman" w:cs="Times New Roman"/>
-          <w:sz w:val="20"/>
-          <w:szCs w:val="20"/>
-        </w:rPr>
-        <w:t>,Virgin,</w:t>
-      </w:r>
+        <w:t>”</w:t>
+      </w:r>
+      <w:proofErr w:type="spellStart"/>
       <w:r>
         <w:rPr>
           <w:rFonts w:ascii="Times New Roman" w:hAnsi="Times New Roman" w:cs="Times New Roman"/>
@@ -268,7 +417,16 @@
           <w:sz w:val="20"/>
           <w:szCs w:val="20"/>
         </w:rPr>
-        <w:t xml:space="preserve">God, </w:t>
+        <w:t>God</w:t>
+      </w:r>
+      <w:proofErr w:type="spellEnd"/>
+      <w:r>
+        <w:rPr>
+          <w:rFonts w:ascii="Times New Roman" w:hAnsi="Times New Roman" w:cs="Times New Roman"/>
+          <w:sz w:val="20"/>
+          <w:szCs w:val="20"/>
+        </w:rPr>
+        <w:t xml:space="preserve">, </w:t>
       </w:r>
       <w:r>
         <w:rPr>
@@ -487,6 +645,18 @@
       </w:r>
       <w:r>
         <w:rPr>
+          <w:rFonts w:ascii="Times New Roman" w:hAnsi="Times New Roman" w:cs="Times New Roman" w:hint="eastAsia"/>
+          <w:b/>
+          <w:bCs/>
+          <w:color w:val="000000"/>
+          <w:sz w:val="20"/>
+          <w:szCs w:val="20"/>
+          <w:shd w:val="clear" w:color="auto" w:fill="FFFFFF"/>
+        </w:rPr>
+        <w:t xml:space="preserve"> - 2</w:t>
+      </w:r>
+      <w:r>
+        <w:rPr>
           <w:rFonts w:ascii="Times New Roman" w:hAnsi="Times New Roman" w:cs="Times New Roman"/>
           <w:b/>
           <w:color w:val="000000"/>
@@ -579,6 +749,7 @@
           <w:shd w:val="clear" w:color="auto" w:fill="FFFFFF"/>
         </w:rPr>
       </w:pPr>
+      <w:bookmarkStart w:id="0" w:name="_GoBack"/>
       <w:r>
         <w:rPr>
           <w:rFonts w:ascii="Times New Roman" w:hAnsi="Times New Roman" w:cs="Times New Roman"/>
@@ -591,13 +762,62 @@
         </w:rPr>
         <w:t>Genre Painting</w:t>
       </w:r>
-      <w:r>
-        <w:rPr>
-          <w:rFonts w:ascii="Times New Roman" w:hAnsi="Times New Roman" w:cs="Times New Roman"/>
-          <w:b/>
+      <w:bookmarkEnd w:id="0"/>
+      <w:r>
+        <w:rPr>
+          <w:rFonts w:ascii="Times New Roman" w:hAnsi="Times New Roman" w:cs="Times New Roman" w:hint="eastAsia"/>
+          <w:b/>
+          <w:bCs/>
           <w:color w:val="000000"/>
           <w:sz w:val="20"/>
           <w:szCs w:val="20"/>
+          <w:shd w:val="clear" w:color="auto" w:fill="FFFFFF"/>
+        </w:rPr>
+        <w:t xml:space="preserve">      A</w:t>
+      </w:r>
+      <w:r>
+        <w:rPr>
+          <w:rFonts w:ascii="Times New Roman" w:hAnsi="Times New Roman" w:cs="Times New Roman"/>
+          <w:b/>
+          <w:bCs/>
+          <w:color w:val="000000"/>
+          <w:sz w:val="20"/>
+          <w:szCs w:val="20"/>
+          <w:shd w:val="clear" w:color="auto" w:fill="FFFFFF"/>
+        </w:rPr>
+        <w:t>LL</w:t>
+      </w:r>
+      <w:r>
+        <w:rPr>
+          <w:rFonts w:ascii="Times New Roman" w:hAnsi="Times New Roman" w:cs="Times New Roman" w:hint="eastAsia"/>
+          <w:b/>
+          <w:bCs/>
+          <w:color w:val="000000"/>
+          <w:sz w:val="20"/>
+          <w:szCs w:val="20"/>
+          <w:shd w:val="clear" w:color="auto" w:fill="FFFFFF"/>
+        </w:rPr>
+        <w:t xml:space="preserve"> together</w:t>
+      </w:r>
+      <w:r>
+        <w:rPr>
+          <w:rFonts w:ascii="Times New Roman" w:hAnsi="Times New Roman" w:cs="Times New Roman" w:hint="eastAsia"/>
+          <w:b/>
+          <w:bCs/>
+          <w:color w:val="000000"/>
+          <w:sz w:val="20"/>
+          <w:szCs w:val="20"/>
+          <w:shd w:val="clear" w:color="auto" w:fill="FFFFFF"/>
+        </w:rPr>
+        <w:t xml:space="preserve"> - 3</w:t>
+      </w:r>
+      <w:r>
+        <w:rPr>
+          <w:rFonts w:ascii="Times New Roman" w:hAnsi="Times New Roman" w:cs="Times New Roman"/>
+          <w:b/>
+          <w:color w:val="000000"/>
+          <w:sz w:val="20"/>
+          <w:szCs w:val="20"/>
         </w:rPr>
         <w:br/>
       </w:r>
@@ -611,6 +831,19 @@
         </w:rPr>
         <w:t>Scenes of everyday life.</w:t>
       </w:r>
+    </w:p>
+    <w:p>
+      <w:pPr>
+        <w:pStyle w:val="ListParagraph"/>
+        <w:ind w:left="360" w:firstLineChars="0" w:firstLine="0"/>
+        <w:rPr>
+          <w:rFonts w:ascii="Times New Roman" w:hAnsi="Times New Roman" w:cs="Times New Roman"/>
+          <w:color w:val="000000"/>
+          <w:sz w:val="20"/>
+          <w:szCs w:val="20"/>
+          <w:shd w:val="clear" w:color="auto" w:fill="FFFFFF"/>
+        </w:rPr>
+      </w:pPr>
     </w:p>
     <w:p>
       <w:pPr>
@@ -708,6 +941,19 @@
     <w:p>
       <w:pPr>
         <w:pStyle w:val="ListParagraph"/>
+        <w:ind w:left="360" w:firstLineChars="0" w:firstLine="0"/>
+        <w:rPr>
+          <w:rFonts w:ascii="Times New Roman" w:hAnsi="Times New Roman" w:cs="Times New Roman"/>
+          <w:color w:val="000000"/>
+          <w:sz w:val="20"/>
+          <w:szCs w:val="20"/>
+          <w:shd w:val="clear" w:color="auto" w:fill="FFFFFF"/>
+        </w:rPr>
+      </w:pPr>
+    </w:p>
+    <w:p>
+      <w:pPr>
+        <w:pStyle w:val="ListParagraph"/>
         <w:numPr>
           <w:ilvl w:val="0"/>
           <w:numId w:val="6"/>
@@ -796,6 +1042,100 @@
           <w:szCs w:val="30"/>
         </w:rPr>
       </w:pPr>
+      <w:r>
+        <w:rPr>
+          <w:rFonts w:ascii="Times New Roman" w:hAnsi="Times New Roman" w:cs="Times New Roman" w:hint="eastAsia"/>
+          <w:b/>
+          <w:i/>
+          <w:sz w:val="30"/>
+          <w:szCs w:val="30"/>
+        </w:rPr>
+        <w:lastRenderedPageBreak/>
+        <w:t xml:space="preserve">1 </w:t>
+      </w:r>
+      <w:r>
+        <w:rPr>
+          <w:rFonts w:ascii="Times New Roman" w:hAnsi="Times New Roman" w:cs="Times New Roman"/>
+          <w:b/>
+          <w:i/>
+          <w:sz w:val="30"/>
+          <w:szCs w:val="30"/>
+        </w:rPr>
+        <w:t>–</w:t>
+      </w:r>
+      <w:r>
+        <w:rPr>
+          <w:rFonts w:ascii="Times New Roman" w:hAnsi="Times New Roman" w:cs="Times New Roman" w:hint="eastAsia"/>
+          <w:b/>
+          <w:i/>
+          <w:sz w:val="30"/>
+          <w:szCs w:val="30"/>
+        </w:rPr>
+        <w:t xml:space="preserve"> </w:t>
+      </w:r>
+      <w:proofErr w:type="gramStart"/>
+      <w:r>
+        <w:rPr>
+          <w:rFonts w:ascii="Times New Roman" w:hAnsi="Times New Roman" w:cs="Times New Roman" w:hint="eastAsia"/>
+          <w:b/>
+          <w:i/>
+          <w:sz w:val="30"/>
+          <w:szCs w:val="30"/>
+        </w:rPr>
+        <w:t>Europe  2</w:t>
+      </w:r>
+      <w:proofErr w:type="gramEnd"/>
+      <w:r>
+        <w:rPr>
+          <w:rFonts w:ascii="Times New Roman" w:hAnsi="Times New Roman" w:cs="Times New Roman" w:hint="eastAsia"/>
+          <w:b/>
+          <w:i/>
+          <w:sz w:val="30"/>
+          <w:szCs w:val="30"/>
+        </w:rPr>
+        <w:t xml:space="preserve"> </w:t>
+      </w:r>
+      <w:r>
+        <w:rPr>
+          <w:rFonts w:ascii="Times New Roman" w:hAnsi="Times New Roman" w:cs="Times New Roman"/>
+          <w:b/>
+          <w:i/>
+          <w:sz w:val="30"/>
+          <w:szCs w:val="30"/>
+        </w:rPr>
+        <w:t>–</w:t>
+      </w:r>
+      <w:r>
+        <w:rPr>
+          <w:rFonts w:ascii="Times New Roman" w:hAnsi="Times New Roman" w:cs="Times New Roman" w:hint="eastAsia"/>
+          <w:b/>
+          <w:i/>
+          <w:sz w:val="30"/>
+          <w:szCs w:val="30"/>
+        </w:rPr>
+        <w:t xml:space="preserve"> Asia   3- Islamic </w:t>
+      </w:r>
+    </w:p>
+    <w:p>
+      <w:pPr>
+        <w:rPr>
+          <w:rFonts w:ascii="Times New Roman" w:hAnsi="Times New Roman" w:cs="Times New Roman"/>
+          <w:b/>
+          <w:i/>
+          <w:sz w:val="30"/>
+          <w:szCs w:val="30"/>
+        </w:rPr>
+      </w:pPr>
+      <w:r>
+        <w:rPr>
+          <w:rFonts w:ascii="Times New Roman" w:hAnsi="Times New Roman" w:cs="Times New Roman" w:hint="eastAsia"/>
+          <w:b/>
+          <w:i/>
+          <w:sz w:val="30"/>
+          <w:szCs w:val="30"/>
+        </w:rPr>
+        <w:t>1_1 different types under that country</w:t>
+      </w:r>
     </w:p>
     <w:p>
       <w:pPr>
@@ -825,20 +1165,542 @@
           <w:sz w:val="30"/>
           <w:szCs w:val="30"/>
         </w:rPr>
-        <w:t>Whether owned by famous people (Yes, NO, unknown)</w:t>
-      </w:r>
-    </w:p>
-    <w:p>
-      <w:pPr>
-        <w:rPr>
-          <w:rFonts w:ascii="Times New Roman" w:hAnsi="Times New Roman" w:cs="Times New Roman"/>
-          <w:b/>
-          <w:i/>
-          <w:sz w:val="30"/>
-          <w:szCs w:val="30"/>
-        </w:rPr>
-      </w:pPr>
-    </w:p>
+        <w:t>Wheth</w:t>
+      </w:r>
+      <w:r>
+        <w:rPr>
+          <w:rFonts w:ascii="Times New Roman" w:hAnsi="Times New Roman" w:cs="Times New Roman"/>
+          <w:b/>
+          <w:i/>
+          <w:sz w:val="30"/>
+          <w:szCs w:val="30"/>
+        </w:rPr>
+        <w:t>er owned by famous people (Yes</w:t>
+      </w:r>
+      <w:proofErr w:type="gramStart"/>
+      <w:r>
+        <w:rPr>
+          <w:rFonts w:ascii="Times New Roman" w:hAnsi="Times New Roman" w:cs="Times New Roman"/>
+          <w:b/>
+          <w:i/>
+          <w:sz w:val="30"/>
+          <w:szCs w:val="30"/>
+        </w:rPr>
+        <w:t>,</w:t>
+      </w:r>
+      <w:r>
+        <w:rPr>
+          <w:rFonts w:ascii="Times New Roman" w:hAnsi="Times New Roman" w:cs="Times New Roman"/>
+          <w:b/>
+          <w:i/>
+          <w:sz w:val="30"/>
+          <w:szCs w:val="30"/>
+        </w:rPr>
+        <w:t>,</w:t>
+      </w:r>
+      <w:proofErr w:type="gramEnd"/>
+      <w:r>
+        <w:rPr>
+          <w:rFonts w:ascii="Times New Roman" w:hAnsi="Times New Roman" w:cs="Times New Roman"/>
+          <w:b/>
+          <w:i/>
+          <w:sz w:val="30"/>
+          <w:szCs w:val="30"/>
+        </w:rPr>
+        <w:t xml:space="preserve"> unknown)</w:t>
+      </w:r>
+    </w:p>
+    <w:p>
+      <w:pPr>
+        <w:rPr>
+          <w:rFonts w:ascii="Times New Roman" w:hAnsi="Times New Roman" w:cs="Times New Roman"/>
+          <w:b/>
+          <w:i/>
+          <w:sz w:val="30"/>
+          <w:szCs w:val="30"/>
+        </w:rPr>
+      </w:pPr>
+      <w:r>
+        <w:rPr>
+          <w:rFonts w:ascii="Times New Roman" w:hAnsi="Times New Roman" w:cs="Times New Roman" w:hint="eastAsia"/>
+          <w:b/>
+          <w:i/>
+          <w:sz w:val="30"/>
+          <w:szCs w:val="30"/>
+        </w:rPr>
+        <w:t>1 Yes</w:t>
+      </w:r>
+    </w:p>
+    <w:p>
+      <w:pPr>
+        <w:rPr>
+          <w:rFonts w:ascii="Times New Roman" w:hAnsi="Times New Roman" w:cs="Times New Roman"/>
+          <w:b/>
+          <w:i/>
+          <w:sz w:val="30"/>
+          <w:szCs w:val="30"/>
+        </w:rPr>
+      </w:pPr>
+      <w:r>
+        <w:rPr>
+          <w:rFonts w:ascii="Times New Roman" w:hAnsi="Times New Roman" w:cs="Times New Roman" w:hint="eastAsia"/>
+          <w:b/>
+          <w:i/>
+          <w:sz w:val="30"/>
+          <w:szCs w:val="30"/>
+        </w:rPr>
+        <w:t>0 No or others</w:t>
+      </w:r>
+    </w:p>
+    <w:p>
+      <w:pPr>
+        <w:rPr>
+          <w:rFonts w:ascii="Times New Roman" w:hAnsi="Times New Roman" w:cs="Times New Roman"/>
+          <w:b/>
+          <w:i/>
+          <w:sz w:val="30"/>
+          <w:szCs w:val="30"/>
+        </w:rPr>
+      </w:pPr>
+      <w:r>
+        <w:rPr>
+          <w:rFonts w:ascii="Times New Roman" w:hAnsi="Times New Roman" w:cs="Times New Roman"/>
+          <w:b/>
+          <w:i/>
+          <w:sz w:val="30"/>
+          <w:szCs w:val="30"/>
+        </w:rPr>
+        <w:t xml:space="preserve">IV. </w:t>
+      </w:r>
+      <w:r>
+        <w:rPr>
+          <w:rFonts w:ascii="Times New Roman" w:hAnsi="Times New Roman" w:cs="Times New Roman"/>
+          <w:b/>
+          <w:i/>
+          <w:sz w:val="30"/>
+          <w:szCs w:val="30"/>
+        </w:rPr>
+        <w:t xml:space="preserve">Sold </w:t>
+      </w:r>
+      <w:proofErr w:type="gramStart"/>
+      <w:r>
+        <w:rPr>
+          <w:rFonts w:ascii="Times New Roman" w:hAnsi="Times New Roman" w:cs="Times New Roman"/>
+          <w:b/>
+          <w:i/>
+          <w:sz w:val="30"/>
+          <w:szCs w:val="30"/>
+        </w:rPr>
+        <w:t>price</w:t>
+      </w:r>
+      <w:r>
+        <w:rPr>
+          <w:rFonts w:ascii="Times New Roman" w:hAnsi="Times New Roman" w:cs="Times New Roman"/>
+          <w:b/>
+          <w:i/>
+          <w:sz w:val="30"/>
+          <w:szCs w:val="30"/>
+        </w:rPr>
+        <w:t>(</w:t>
+      </w:r>
+      <w:proofErr w:type="gramEnd"/>
+      <w:r>
+        <w:rPr>
+          <w:rFonts w:ascii="Times New Roman" w:hAnsi="Times New Roman" w:cs="Times New Roman"/>
+          <w:b/>
+          <w:i/>
+          <w:sz w:val="30"/>
+          <w:szCs w:val="30"/>
+        </w:rPr>
+        <w:t>in USD)</w:t>
+      </w:r>
+    </w:p>
+    <w:p>
+      <w:pPr>
+        <w:rPr>
+          <w:rFonts w:ascii="Times New Roman" w:hAnsi="Times New Roman" w:cs="Times New Roman"/>
+          <w:b/>
+          <w:i/>
+          <w:sz w:val="30"/>
+          <w:szCs w:val="30"/>
+        </w:rPr>
+      </w:pPr>
+    </w:p>
+    <w:p>
+      <w:pPr>
+        <w:rPr>
+          <w:rFonts w:ascii="Times New Roman" w:hAnsi="Times New Roman" w:cs="Times New Roman"/>
+          <w:b/>
+          <w:i/>
+          <w:sz w:val="30"/>
+          <w:szCs w:val="30"/>
+        </w:rPr>
+      </w:pPr>
+      <w:r>
+        <w:rPr>
+          <w:rFonts w:ascii="Times New Roman" w:hAnsi="Times New Roman" w:cs="Times New Roman"/>
+          <w:b/>
+          <w:i/>
+          <w:sz w:val="30"/>
+          <w:szCs w:val="30"/>
+        </w:rPr>
+        <w:t xml:space="preserve">V. </w:t>
+      </w:r>
+      <w:r>
+        <w:rPr>
+          <w:rFonts w:ascii="Times New Roman" w:hAnsi="Times New Roman" w:cs="Times New Roman"/>
+          <w:b/>
+          <w:i/>
+          <w:sz w:val="30"/>
+          <w:szCs w:val="30"/>
+        </w:rPr>
+        <w:t xml:space="preserve">Biding </w:t>
+      </w:r>
+      <w:proofErr w:type="gramStart"/>
+      <w:r>
+        <w:rPr>
+          <w:rFonts w:ascii="Times New Roman" w:hAnsi="Times New Roman" w:cs="Times New Roman"/>
+          <w:b/>
+          <w:i/>
+          <w:sz w:val="30"/>
+          <w:szCs w:val="30"/>
+        </w:rPr>
+        <w:t>price</w:t>
+      </w:r>
+      <w:r>
+        <w:rPr>
+          <w:rFonts w:ascii="Times New Roman" w:hAnsi="Times New Roman" w:cs="Times New Roman"/>
+          <w:b/>
+          <w:i/>
+          <w:sz w:val="30"/>
+          <w:szCs w:val="30"/>
+        </w:rPr>
+        <w:t>(</w:t>
+      </w:r>
+      <w:proofErr w:type="gramEnd"/>
+      <w:r>
+        <w:rPr>
+          <w:rFonts w:ascii="Times New Roman" w:hAnsi="Times New Roman" w:cs="Times New Roman"/>
+          <w:b/>
+          <w:i/>
+          <w:sz w:val="30"/>
+          <w:szCs w:val="30"/>
+        </w:rPr>
+        <w:t>in USD)</w:t>
+      </w:r>
+    </w:p>
+    <w:p>
+      <w:pPr>
+        <w:rPr>
+          <w:rFonts w:ascii="Times New Roman" w:hAnsi="Times New Roman" w:cs="Times New Roman"/>
+          <w:b/>
+          <w:i/>
+          <w:sz w:val="30"/>
+          <w:szCs w:val="30"/>
+        </w:rPr>
+      </w:pPr>
+    </w:p>
+    <w:p>
+      <w:pPr>
+        <w:rPr>
+          <w:rFonts w:ascii="Times New Roman" w:hAnsi="Times New Roman" w:cs="Times New Roman"/>
+          <w:b/>
+          <w:i/>
+          <w:sz w:val="30"/>
+          <w:szCs w:val="30"/>
+        </w:rPr>
+      </w:pPr>
+      <w:r>
+        <w:rPr>
+          <w:rFonts w:ascii="Times New Roman" w:hAnsi="Times New Roman" w:cs="Times New Roman"/>
+          <w:b/>
+          <w:i/>
+          <w:sz w:val="30"/>
+          <w:szCs w:val="30"/>
+        </w:rPr>
+        <w:t xml:space="preserve">VI. </w:t>
+      </w:r>
+      <w:r>
+        <w:rPr>
+          <w:rFonts w:ascii="Times New Roman" w:hAnsi="Times New Roman" w:cs="Times New Roman"/>
+          <w:b/>
+          <w:i/>
+          <w:sz w:val="30"/>
+          <w:szCs w:val="30"/>
+        </w:rPr>
+        <w:t>Artists' country (</w:t>
+      </w:r>
+      <w:r>
+        <w:rPr>
+          <w:rFonts w:ascii="Times New Roman" w:hAnsi="Times New Roman" w:cs="Times New Roman"/>
+          <w:b/>
+          <w:i/>
+          <w:sz w:val="30"/>
+          <w:szCs w:val="30"/>
+        </w:rPr>
+        <w:t>Asia, Europe, America</w:t>
+      </w:r>
+      <w:r>
+        <w:rPr>
+          <w:rFonts w:ascii="Times New Roman" w:hAnsi="Times New Roman" w:cs="Times New Roman"/>
+          <w:b/>
+          <w:i/>
+          <w:sz w:val="30"/>
+          <w:szCs w:val="30"/>
+        </w:rPr>
+        <w:t>)</w:t>
+      </w:r>
+    </w:p>
+    <w:p>
+      <w:pPr>
+        <w:rPr>
+          <w:rFonts w:ascii="Times New Roman" w:hAnsi="Times New Roman" w:cs="Times New Roman"/>
+          <w:b/>
+          <w:i/>
+          <w:sz w:val="30"/>
+          <w:szCs w:val="30"/>
+        </w:rPr>
+      </w:pPr>
+      <w:r>
+        <w:rPr>
+          <w:rFonts w:ascii="Times New Roman" w:hAnsi="Times New Roman" w:cs="Times New Roman" w:hint="eastAsia"/>
+          <w:b/>
+          <w:i/>
+          <w:sz w:val="30"/>
+          <w:szCs w:val="30"/>
+        </w:rPr>
+        <w:t xml:space="preserve">1 </w:t>
+      </w:r>
+      <w:r>
+        <w:rPr>
+          <w:rFonts w:ascii="Times New Roman" w:hAnsi="Times New Roman" w:cs="Times New Roman"/>
+          <w:b/>
+          <w:i/>
+          <w:sz w:val="30"/>
+          <w:szCs w:val="30"/>
+        </w:rPr>
+        <w:t>–</w:t>
+      </w:r>
+      <w:r>
+        <w:rPr>
+          <w:rFonts w:ascii="Times New Roman" w:hAnsi="Times New Roman" w:cs="Times New Roman" w:hint="eastAsia"/>
+          <w:b/>
+          <w:i/>
+          <w:sz w:val="30"/>
+          <w:szCs w:val="30"/>
+        </w:rPr>
+        <w:t xml:space="preserve"> </w:t>
+      </w:r>
+      <w:proofErr w:type="gramStart"/>
+      <w:r>
+        <w:rPr>
+          <w:rFonts w:ascii="Times New Roman" w:hAnsi="Times New Roman" w:cs="Times New Roman" w:hint="eastAsia"/>
+          <w:b/>
+          <w:i/>
+          <w:sz w:val="30"/>
+          <w:szCs w:val="30"/>
+        </w:rPr>
+        <w:t>Europe  2</w:t>
+      </w:r>
+      <w:proofErr w:type="gramEnd"/>
+      <w:r>
+        <w:rPr>
+          <w:rFonts w:ascii="Times New Roman" w:hAnsi="Times New Roman" w:cs="Times New Roman" w:hint="eastAsia"/>
+          <w:b/>
+          <w:i/>
+          <w:sz w:val="30"/>
+          <w:szCs w:val="30"/>
+        </w:rPr>
+        <w:t xml:space="preserve"> </w:t>
+      </w:r>
+      <w:r>
+        <w:rPr>
+          <w:rFonts w:ascii="Times New Roman" w:hAnsi="Times New Roman" w:cs="Times New Roman"/>
+          <w:b/>
+          <w:i/>
+          <w:sz w:val="30"/>
+          <w:szCs w:val="30"/>
+        </w:rPr>
+        <w:t>–</w:t>
+      </w:r>
+      <w:r>
+        <w:rPr>
+          <w:rFonts w:ascii="Times New Roman" w:hAnsi="Times New Roman" w:cs="Times New Roman" w:hint="eastAsia"/>
+          <w:b/>
+          <w:i/>
+          <w:sz w:val="30"/>
+          <w:szCs w:val="30"/>
+        </w:rPr>
+        <w:t xml:space="preserve"> Asia 3 -others</w:t>
+      </w:r>
+    </w:p>
+    <w:p>
+      <w:pPr>
+        <w:rPr>
+          <w:rFonts w:ascii="Times New Roman" w:hAnsi="Times New Roman" w:cs="Times New Roman"/>
+          <w:b/>
+          <w:i/>
+          <w:sz w:val="30"/>
+          <w:szCs w:val="30"/>
+        </w:rPr>
+      </w:pPr>
+      <w:r>
+        <w:rPr>
+          <w:rFonts w:ascii="Times New Roman" w:hAnsi="Times New Roman" w:cs="Times New Roman"/>
+          <w:b/>
+          <w:i/>
+          <w:sz w:val="30"/>
+          <w:szCs w:val="30"/>
+        </w:rPr>
+        <w:t xml:space="preserve">VII. </w:t>
+      </w:r>
+      <w:r>
+        <w:rPr>
+          <w:rFonts w:ascii="Times New Roman" w:hAnsi="Times New Roman" w:cs="Times New Roman"/>
+          <w:b/>
+          <w:i/>
+          <w:sz w:val="30"/>
+          <w:szCs w:val="30"/>
+        </w:rPr>
+        <w:t>Animal</w:t>
+      </w:r>
+      <w:r>
+        <w:rPr>
+          <w:rFonts w:ascii="Times New Roman" w:hAnsi="Times New Roman" w:cs="Times New Roman" w:hint="eastAsia"/>
+          <w:b/>
+          <w:i/>
+          <w:sz w:val="30"/>
+          <w:szCs w:val="30"/>
+        </w:rPr>
+        <w:t xml:space="preserve"> related</w:t>
+      </w:r>
+      <w:r>
+        <w:rPr>
+          <w:rFonts w:ascii="Times New Roman" w:hAnsi="Times New Roman" w:cs="Times New Roman"/>
+          <w:b/>
+          <w:i/>
+          <w:sz w:val="30"/>
+          <w:szCs w:val="30"/>
+        </w:rPr>
+        <w:t>?</w:t>
+      </w:r>
+      <w:r>
+        <w:rPr>
+          <w:rFonts w:ascii="Times New Roman" w:hAnsi="Times New Roman" w:cs="Times New Roman"/>
+          <w:b/>
+          <w:i/>
+          <w:sz w:val="30"/>
+          <w:szCs w:val="30"/>
+        </w:rPr>
+        <w:t xml:space="preserve"> (Yes, NO, Unknown)</w:t>
+      </w:r>
+    </w:p>
+    <w:p>
+      <w:pPr>
+        <w:rPr>
+          <w:rFonts w:ascii="Times New Roman" w:hAnsi="Times New Roman" w:cs="Times New Roman"/>
+          <w:b/>
+          <w:i/>
+          <w:sz w:val="30"/>
+          <w:szCs w:val="30"/>
+        </w:rPr>
+      </w:pPr>
+      <w:r>
+        <w:rPr>
+          <w:rFonts w:ascii="Times New Roman" w:hAnsi="Times New Roman" w:cs="Times New Roman" w:hint="eastAsia"/>
+          <w:b/>
+          <w:i/>
+          <w:sz w:val="30"/>
+          <w:szCs w:val="30"/>
+        </w:rPr>
+        <w:t>1 yes</w:t>
+      </w:r>
+    </w:p>
+    <w:p>
+      <w:pPr>
+        <w:rPr>
+          <w:rFonts w:ascii="Times New Roman" w:hAnsi="Times New Roman" w:cs="Times New Roman"/>
+          <w:b/>
+          <w:i/>
+          <w:sz w:val="30"/>
+          <w:szCs w:val="30"/>
+        </w:rPr>
+      </w:pPr>
+      <w:r>
+        <w:rPr>
+          <w:rFonts w:ascii="Times New Roman" w:hAnsi="Times New Roman" w:cs="Times New Roman" w:hint="eastAsia"/>
+          <w:b/>
+          <w:i/>
+          <w:sz w:val="30"/>
+          <w:szCs w:val="30"/>
+        </w:rPr>
+        <w:t xml:space="preserve">0 No or </w:t>
+      </w:r>
+      <w:proofErr w:type="spellStart"/>
+      <w:r>
+        <w:rPr>
+          <w:rFonts w:ascii="Times New Roman" w:hAnsi="Times New Roman" w:cs="Times New Roman" w:hint="eastAsia"/>
+          <w:b/>
+          <w:i/>
+          <w:sz w:val="30"/>
+          <w:szCs w:val="30"/>
+        </w:rPr>
+        <w:t>unidetified</w:t>
+      </w:r>
+      <w:proofErr w:type="spellEnd"/>
+    </w:p>
+    <w:p>
+      <w:pPr>
+        <w:rPr>
+          <w:rFonts w:ascii="Times New Roman" w:hAnsi="Times New Roman" w:cs="Times New Roman"/>
+          <w:b/>
+          <w:i/>
+          <w:sz w:val="30"/>
+          <w:szCs w:val="30"/>
+        </w:rPr>
+      </w:pPr>
+      <w:r>
+        <w:rPr>
+          <w:rFonts w:ascii="Times New Roman" w:hAnsi="Times New Roman" w:cs="Times New Roman"/>
+          <w:b/>
+          <w:i/>
+          <w:sz w:val="30"/>
+          <w:szCs w:val="30"/>
+        </w:rPr>
+        <w:t xml:space="preserve">VIII. </w:t>
+      </w:r>
+      <w:r>
+        <w:rPr>
+          <w:rFonts w:ascii="Times New Roman" w:hAnsi="Times New Roman" w:cs="Times New Roman"/>
+          <w:b/>
+          <w:i/>
+          <w:sz w:val="30"/>
+          <w:szCs w:val="30"/>
+        </w:rPr>
+        <w:t>Type (</w:t>
+      </w:r>
+      <w:r>
+        <w:rPr>
+          <w:rFonts w:ascii="Times New Roman" w:hAnsi="Times New Roman" w:cs="Times New Roman"/>
+          <w:b/>
+          <w:i/>
+          <w:sz w:val="30"/>
+          <w:szCs w:val="30"/>
+        </w:rPr>
+        <w:t>Watercolors, oil, Acrylic</w:t>
+      </w:r>
+      <w:r>
+        <w:rPr>
+          <w:rFonts w:ascii="Times New Roman" w:hAnsi="Times New Roman" w:cs="Times New Roman"/>
+          <w:b/>
+          <w:i/>
+          <w:sz w:val="30"/>
+          <w:szCs w:val="30"/>
+        </w:rPr>
+        <w:t>)</w:t>
+      </w:r>
+    </w:p>
+    <w:p/>
     <w:p>
       <w:pPr>
         <w:rPr>
@@ -858,32 +1720,41 @@
           <w:szCs w:val="30"/>
         </w:rPr>
         <w:lastRenderedPageBreak/>
-        <w:t xml:space="preserve">IV. </w:t>
-      </w:r>
-      <w:r>
-        <w:rPr>
-          <w:rFonts w:ascii="Times New Roman" w:hAnsi="Times New Roman" w:cs="Times New Roman"/>
-          <w:b/>
-          <w:i/>
-          <w:sz w:val="30"/>
-          <w:szCs w:val="30"/>
-        </w:rPr>
-        <w:t xml:space="preserve">Sold </w:t>
-      </w:r>
-      <w:proofErr w:type="gramStart"/>
-      <w:r>
-        <w:rPr>
-          <w:rFonts w:ascii="Times New Roman" w:hAnsi="Times New Roman" w:cs="Times New Roman"/>
-          <w:b/>
-          <w:i/>
-          <w:sz w:val="30"/>
-          <w:szCs w:val="30"/>
-        </w:rPr>
-        <w:t>price</w:t>
-      </w:r>
-      <w:r>
-        <w:rPr>
-          <w:rFonts w:ascii="Times New Roman" w:hAnsi="Times New Roman" w:cs="Times New Roman"/>
+        <w:t xml:space="preserve">IX. </w:t>
+      </w:r>
+      <w:r>
+        <w:rPr>
+          <w:rFonts w:ascii="Times New Roman" w:hAnsi="Times New Roman" w:cs="Times New Roman"/>
+          <w:b/>
+          <w:i/>
+          <w:sz w:val="30"/>
+          <w:szCs w:val="30"/>
+        </w:rPr>
+        <w:t>D</w:t>
+      </w:r>
+      <w:r>
+        <w:rPr>
+          <w:rFonts w:ascii="Times New Roman" w:hAnsi="Times New Roman" w:cs="Times New Roman" w:hint="eastAsia"/>
+          <w:b/>
+          <w:i/>
+          <w:sz w:val="30"/>
+          <w:szCs w:val="30"/>
+        </w:rPr>
+        <w:t>ifference between biding price and final sold price</w:t>
+      </w:r>
+      <w:r>
+        <w:rPr>
+          <w:rFonts w:ascii="Times New Roman" w:hAnsi="Times New Roman" w:cs="Times New Roman"/>
+          <w:b/>
+          <w:i/>
+          <w:sz w:val="30"/>
+          <w:szCs w:val="30"/>
+        </w:rPr>
+        <w:t xml:space="preserve"> </w:t>
+      </w:r>
+      <w:r>
+        <w:rPr>
+          <w:rFonts w:ascii="Times New Roman" w:hAnsi="Times New Roman" w:cs="Times New Roman" w:hint="eastAsia"/>
           <w:b/>
           <w:i/>
           <w:sz w:val="30"/>
@@ -891,94 +1762,17 @@
         </w:rPr>
         <w:t>(</w:t>
       </w:r>
-      <w:proofErr w:type="gramEnd"/>
-      <w:r>
-        <w:rPr>
-          <w:rFonts w:ascii="Times New Roman" w:hAnsi="Times New Roman" w:cs="Times New Roman"/>
-          <w:b/>
-          <w:i/>
-          <w:sz w:val="30"/>
-          <w:szCs w:val="30"/>
-        </w:rPr>
-        <w:t>in USD)</w:t>
-      </w:r>
-    </w:p>
-    <w:p>
-      <w:pPr>
-        <w:rPr>
-          <w:rFonts w:ascii="Times New Roman" w:hAnsi="Times New Roman" w:cs="Times New Roman"/>
-          <w:b/>
-          <w:i/>
-          <w:sz w:val="30"/>
-          <w:szCs w:val="30"/>
-        </w:rPr>
-      </w:pPr>
-    </w:p>
-    <w:p>
-      <w:pPr>
-        <w:rPr>
-          <w:rFonts w:ascii="Times New Roman" w:hAnsi="Times New Roman" w:cs="Times New Roman"/>
-          <w:b/>
-          <w:i/>
-          <w:sz w:val="30"/>
-          <w:szCs w:val="30"/>
-        </w:rPr>
-      </w:pPr>
-      <w:r>
-        <w:rPr>
-          <w:rFonts w:ascii="Times New Roman" w:hAnsi="Times New Roman" w:cs="Times New Roman"/>
-          <w:b/>
-          <w:i/>
-          <w:sz w:val="30"/>
-          <w:szCs w:val="30"/>
-        </w:rPr>
-        <w:t xml:space="preserve">V. </w:t>
-      </w:r>
-      <w:r>
-        <w:rPr>
-          <w:rFonts w:ascii="Times New Roman" w:hAnsi="Times New Roman" w:cs="Times New Roman"/>
-          <w:b/>
-          <w:i/>
-          <w:sz w:val="30"/>
-          <w:szCs w:val="30"/>
-        </w:rPr>
-        <w:t xml:space="preserve">Biding </w:t>
-      </w:r>
-      <w:proofErr w:type="gramStart"/>
-      <w:r>
-        <w:rPr>
-          <w:rFonts w:ascii="Times New Roman" w:hAnsi="Times New Roman" w:cs="Times New Roman"/>
-          <w:b/>
-          <w:i/>
-          <w:sz w:val="30"/>
-          <w:szCs w:val="30"/>
-        </w:rPr>
-        <w:t>price</w:t>
-      </w:r>
-      <w:r>
-        <w:rPr>
-          <w:rFonts w:ascii="Times New Roman" w:hAnsi="Times New Roman" w:cs="Times New Roman"/>
-          <w:b/>
-          <w:i/>
-          <w:sz w:val="30"/>
-          <w:szCs w:val="30"/>
-        </w:rPr>
-        <w:t>(</w:t>
-      </w:r>
-      <w:proofErr w:type="gramEnd"/>
-      <w:r>
-        <w:rPr>
-          <w:rFonts w:ascii="Times New Roman" w:hAnsi="Times New Roman" w:cs="Times New Roman"/>
-          <w:b/>
-          <w:i/>
-          <w:sz w:val="30"/>
-          <w:szCs w:val="30"/>
-        </w:rPr>
-        <w:t>in USD)</w:t>
-      </w:r>
-    </w:p>
-    <w:p>
-      <w:pPr>
+      <w:r>
+        <w:rPr>
+          <w:rFonts w:ascii="Times New Roman" w:hAnsi="Times New Roman" w:cs="Times New Roman"/>
+          <w:b/>
+          <w:i/>
+          <w:sz w:val="30"/>
+          <w:szCs w:val="30"/>
+        </w:rPr>
+        <w:t xml:space="preserve">How much increase </w:t>
+      </w:r>
+      <w:r>
         <w:rPr>
           <w:rFonts w:ascii="Times New Roman" w:hAnsi="Times New Roman" w:cs="Times New Roman" w:hint="eastAsia"/>
           <w:b/>
@@ -986,99 +1780,29 @@
           <w:sz w:val="30"/>
           <w:szCs w:val="30"/>
         </w:rPr>
-      </w:pPr>
-    </w:p>
-    <w:p>
-      <w:pPr>
-        <w:rPr>
-          <w:rFonts w:ascii="Times New Roman" w:hAnsi="Times New Roman" w:cs="Times New Roman"/>
-          <w:b/>
-          <w:i/>
-          <w:sz w:val="30"/>
-          <w:szCs w:val="30"/>
-        </w:rPr>
-      </w:pPr>
-      <w:r>
-        <w:rPr>
-          <w:rFonts w:ascii="Times New Roman" w:hAnsi="Times New Roman" w:cs="Times New Roman"/>
-          <w:b/>
-          <w:i/>
-          <w:sz w:val="30"/>
-          <w:szCs w:val="30"/>
-        </w:rPr>
-        <w:t xml:space="preserve">VI. </w:t>
-      </w:r>
-      <w:r>
-        <w:rPr>
-          <w:rFonts w:ascii="Times New Roman" w:hAnsi="Times New Roman" w:cs="Times New Roman"/>
-          <w:b/>
-          <w:i/>
-          <w:sz w:val="30"/>
-          <w:szCs w:val="30"/>
-        </w:rPr>
-        <w:t>Artists' country (</w:t>
-      </w:r>
-      <w:r>
-        <w:rPr>
-          <w:rFonts w:ascii="Times New Roman" w:hAnsi="Times New Roman" w:cs="Times New Roman"/>
-          <w:b/>
-          <w:i/>
-          <w:sz w:val="30"/>
-          <w:szCs w:val="30"/>
-        </w:rPr>
-        <w:t>Asia, Europe, America</w:t>
-      </w:r>
-      <w:r>
-        <w:rPr>
-          <w:rFonts w:ascii="Times New Roman" w:hAnsi="Times New Roman" w:cs="Times New Roman"/>
-          <w:b/>
-          <w:i/>
-          <w:sz w:val="30"/>
-          <w:szCs w:val="30"/>
-        </w:rPr>
-        <w:t>)</w:t>
-      </w:r>
-    </w:p>
-    <w:p>
-      <w:pPr>
-        <w:rPr>
-          <w:rFonts w:ascii="Times New Roman" w:hAnsi="Times New Roman" w:cs="Times New Roman"/>
-          <w:b/>
-          <w:i/>
-          <w:sz w:val="30"/>
-          <w:szCs w:val="30"/>
-        </w:rPr>
-      </w:pPr>
-    </w:p>
-    <w:p>
-      <w:pPr>
-        <w:rPr>
-          <w:rFonts w:ascii="Times New Roman" w:hAnsi="Times New Roman" w:cs="Times New Roman"/>
-          <w:b/>
-          <w:i/>
-          <w:sz w:val="30"/>
-          <w:szCs w:val="30"/>
-        </w:rPr>
-      </w:pPr>
-      <w:r>
-        <w:rPr>
-          <w:rFonts w:ascii="Times New Roman" w:hAnsi="Times New Roman" w:cs="Times New Roman"/>
-          <w:b/>
-          <w:i/>
-          <w:sz w:val="30"/>
-          <w:szCs w:val="30"/>
-        </w:rPr>
-        <w:t xml:space="preserve">VII. </w:t>
-      </w:r>
-      <w:r>
-        <w:rPr>
-          <w:rFonts w:ascii="Times New Roman" w:hAnsi="Times New Roman" w:cs="Times New Roman"/>
-          <w:b/>
-          <w:i/>
-          <w:sz w:val="30"/>
-          <w:szCs w:val="30"/>
-        </w:rPr>
-        <w:t>Animal</w:t>
+        <w:t>in percent)</w:t>
+      </w:r>
+    </w:p>
+    <w:p/>
+    <w:p>
+      <w:pPr>
+        <w:rPr>
+          <w:rFonts w:ascii="Times New Roman" w:hAnsi="Times New Roman" w:cs="Times New Roman"/>
+          <w:b/>
+          <w:i/>
+          <w:sz w:val="30"/>
+          <w:szCs w:val="30"/>
+        </w:rPr>
+      </w:pPr>
+      <w:r>
+        <w:rPr>
+          <w:rFonts w:ascii="Times New Roman" w:hAnsi="Times New Roman" w:cs="Times New Roman"/>
+          <w:b/>
+          <w:i/>
+          <w:sz w:val="30"/>
+          <w:szCs w:val="30"/>
+        </w:rPr>
+        <w:t xml:space="preserve">X. </w:t>
       </w:r>
       <w:r>
         <w:rPr>
@@ -1088,121 +1812,109 @@
           <w:sz w:val="30"/>
           <w:szCs w:val="30"/>
         </w:rPr>
-        <w:t xml:space="preserve"> related</w:t>
-      </w:r>
-      <w:r>
-        <w:rPr>
-          <w:rFonts w:ascii="Times New Roman" w:hAnsi="Times New Roman" w:cs="Times New Roman"/>
-          <w:b/>
-          <w:i/>
-          <w:sz w:val="30"/>
-          <w:szCs w:val="30"/>
-        </w:rPr>
-        <w:t>?</w:t>
-      </w:r>
-      <w:r>
-        <w:rPr>
-          <w:rFonts w:ascii="Times New Roman" w:hAnsi="Times New Roman" w:cs="Times New Roman"/>
-          <w:b/>
-          <w:i/>
-          <w:sz w:val="30"/>
-          <w:szCs w:val="30"/>
-        </w:rPr>
-        <w:t xml:space="preserve"> (Yes, NO, Unknown)</w:t>
-      </w:r>
-    </w:p>
-    <w:p>
-      <w:pPr>
-        <w:rPr>
-          <w:rFonts w:ascii="Times New Roman" w:hAnsi="Times New Roman" w:cs="Times New Roman"/>
-          <w:b/>
-          <w:i/>
-          <w:sz w:val="30"/>
-          <w:szCs w:val="30"/>
-        </w:rPr>
-      </w:pPr>
-    </w:p>
-    <w:p>
-      <w:pPr>
-        <w:rPr>
-          <w:rFonts w:ascii="Times New Roman" w:hAnsi="Times New Roman" w:cs="Times New Roman"/>
-          <w:b/>
-          <w:i/>
-          <w:sz w:val="30"/>
-          <w:szCs w:val="30"/>
-        </w:rPr>
-      </w:pPr>
-      <w:r>
-        <w:rPr>
-          <w:rFonts w:ascii="Times New Roman" w:hAnsi="Times New Roman" w:cs="Times New Roman"/>
-          <w:b/>
-          <w:i/>
-          <w:sz w:val="30"/>
-          <w:szCs w:val="30"/>
-        </w:rPr>
-        <w:t xml:space="preserve">VIII. </w:t>
-      </w:r>
-      <w:r>
-        <w:rPr>
-          <w:rFonts w:ascii="Times New Roman" w:hAnsi="Times New Roman" w:cs="Times New Roman"/>
-          <w:b/>
-          <w:i/>
-          <w:sz w:val="30"/>
-          <w:szCs w:val="30"/>
-        </w:rPr>
-        <w:t>Type (</w:t>
-      </w:r>
-      <w:r>
-        <w:rPr>
-          <w:rFonts w:ascii="Times New Roman" w:hAnsi="Times New Roman" w:cs="Times New Roman"/>
-          <w:b/>
-          <w:i/>
-          <w:sz w:val="30"/>
-          <w:szCs w:val="30"/>
-        </w:rPr>
-        <w:t>Watercolors, oil, Acrylic</w:t>
-      </w:r>
-      <w:r>
-        <w:rPr>
-          <w:rFonts w:ascii="Times New Roman" w:hAnsi="Times New Roman" w:cs="Times New Roman"/>
-          <w:b/>
-          <w:i/>
-          <w:sz w:val="30"/>
-          <w:szCs w:val="30"/>
-        </w:rPr>
-        <w:t>)</w:t>
+        <w:t>Start Time</w:t>
       </w:r>
     </w:p>
     <w:p/>
     <w:p>
       <w:pPr>
         <w:rPr>
+          <w:rFonts w:ascii="Times New Roman" w:hAnsi="Times New Roman" w:cs="Times New Roman"/>
+          <w:b/>
+          <w:i/>
+          <w:sz w:val="30"/>
+          <w:szCs w:val="30"/>
+        </w:rPr>
+      </w:pPr>
+      <w:r>
+        <w:rPr>
+          <w:rFonts w:ascii="Times New Roman" w:hAnsi="Times New Roman" w:cs="Times New Roman"/>
+          <w:b/>
+          <w:i/>
+          <w:sz w:val="30"/>
+          <w:szCs w:val="30"/>
+        </w:rPr>
+        <w:t xml:space="preserve">XI. </w:t>
+      </w:r>
+      <w:r>
+        <w:rPr>
           <w:rFonts w:ascii="Times New Roman" w:hAnsi="Times New Roman" w:cs="Times New Roman" w:hint="eastAsia"/>
           <w:b/>
           <w:i/>
           <w:sz w:val="30"/>
           <w:szCs w:val="30"/>
         </w:rPr>
-      </w:pPr>
-      <w:r>
-        <w:rPr>
-          <w:rFonts w:ascii="Times New Roman" w:hAnsi="Times New Roman" w:cs="Times New Roman"/>
-          <w:b/>
-          <w:i/>
-          <w:sz w:val="30"/>
-          <w:szCs w:val="30"/>
-        </w:rPr>
-        <w:t xml:space="preserve">IX. </w:t>
-      </w:r>
-      <w:r>
-        <w:rPr>
-          <w:rFonts w:ascii="Times New Roman" w:hAnsi="Times New Roman" w:cs="Times New Roman"/>
-          <w:b/>
-          <w:i/>
-          <w:sz w:val="30"/>
-          <w:szCs w:val="30"/>
-        </w:rPr>
-        <w:t>D</w:t>
+        <w:t>End time</w:t>
+      </w:r>
+    </w:p>
+    <w:p>
+      <w:r>
+        <w:rPr>
+          <w:rFonts w:hint="eastAsia"/>
+        </w:rPr>
+        <w:t xml:space="preserve">   May be length of bidding time? </w:t>
+      </w:r>
+      <w:r>
+        <w:t>I</w:t>
+      </w:r>
+      <w:r>
+        <w:rPr>
+          <w:rFonts w:hint="eastAsia"/>
+        </w:rPr>
+        <w:t>n seconds?</w:t>
+      </w:r>
+    </w:p>
+    <w:p>
+      <w:pPr>
+        <w:rPr>
+          <w:rFonts w:ascii="Times New Roman" w:hAnsi="Times New Roman" w:cs="Times New Roman"/>
+          <w:b/>
+          <w:i/>
+          <w:sz w:val="30"/>
+          <w:szCs w:val="30"/>
+        </w:rPr>
+      </w:pPr>
+      <w:r>
+        <w:rPr>
+          <w:rFonts w:ascii="Times New Roman" w:hAnsi="Times New Roman" w:cs="Times New Roman"/>
+          <w:b/>
+          <w:i/>
+          <w:sz w:val="30"/>
+          <w:szCs w:val="30"/>
+        </w:rPr>
+        <w:t xml:space="preserve">XII. </w:t>
+      </w:r>
+      <w:r>
+        <w:rPr>
+          <w:rFonts w:ascii="Times New Roman" w:hAnsi="Times New Roman" w:cs="Times New Roman"/>
+          <w:b/>
+          <w:i/>
+          <w:sz w:val="30"/>
+          <w:szCs w:val="30"/>
+        </w:rPr>
+        <w:t>Frame (wood)</w:t>
+      </w:r>
+    </w:p>
+    <w:p/>
+    <w:p>
+      <w:pPr>
+        <w:rPr>
+          <w:rFonts w:ascii="Times New Roman" w:hAnsi="Times New Roman" w:cs="Times New Roman"/>
+          <w:b/>
+          <w:i/>
+          <w:sz w:val="30"/>
+          <w:szCs w:val="30"/>
+        </w:rPr>
+      </w:pPr>
+      <w:r>
+        <w:rPr>
+          <w:rFonts w:ascii="Times New Roman" w:hAnsi="Times New Roman" w:cs="Times New Roman"/>
+          <w:b/>
+          <w:i/>
+          <w:sz w:val="30"/>
+          <w:szCs w:val="30"/>
+        </w:rPr>
+        <w:t xml:space="preserve">XIII. </w:t>
       </w:r>
       <w:r>
         <w:rPr>
@@ -1212,17 +1924,17 @@
           <w:sz w:val="30"/>
           <w:szCs w:val="30"/>
         </w:rPr>
-        <w:t>ifference between biding price and final sold price</w:t>
-      </w:r>
-      <w:r>
-        <w:rPr>
-          <w:rFonts w:ascii="Times New Roman" w:hAnsi="Times New Roman" w:cs="Times New Roman"/>
-          <w:b/>
-          <w:i/>
-          <w:sz w:val="30"/>
-          <w:szCs w:val="30"/>
-        </w:rPr>
-        <w:t xml:space="preserve"> </w:t>
+        <w:t>HOG fea</w:t>
+      </w:r>
+      <w:r>
+        <w:rPr>
+          <w:rFonts w:ascii="Times New Roman" w:hAnsi="Times New Roman" w:cs="Times New Roman"/>
+          <w:b/>
+          <w:i/>
+          <w:sz w:val="30"/>
+          <w:szCs w:val="30"/>
+        </w:rPr>
+        <w:t>t</w:t>
       </w:r>
       <w:r>
         <w:rPr>
@@ -1232,17 +1944,17 @@
           <w:sz w:val="30"/>
           <w:szCs w:val="30"/>
         </w:rPr>
-        <w:t>(</w:t>
-      </w:r>
-      <w:r>
-        <w:rPr>
-          <w:rFonts w:ascii="Times New Roman" w:hAnsi="Times New Roman" w:cs="Times New Roman"/>
-          <w:b/>
-          <w:i/>
-          <w:sz w:val="30"/>
-          <w:szCs w:val="30"/>
-        </w:rPr>
-        <w:t xml:space="preserve">How much increase </w:t>
+        <w:t>u</w:t>
+      </w:r>
+      <w:r>
+        <w:rPr>
+          <w:rFonts w:ascii="Times New Roman" w:hAnsi="Times New Roman" w:cs="Times New Roman"/>
+          <w:b/>
+          <w:i/>
+          <w:sz w:val="30"/>
+          <w:szCs w:val="30"/>
+        </w:rPr>
+        <w:t>r</w:t>
       </w:r>
       <w:r>
         <w:rPr>
@@ -1252,248 +1964,57 @@
           <w:sz w:val="30"/>
           <w:szCs w:val="30"/>
         </w:rPr>
-        <w:t>in percent)</w:t>
+        <w:t>e</w:t>
+      </w:r>
+      <w:r>
+        <w:rPr>
+          <w:rFonts w:ascii="Times New Roman" w:hAnsi="Times New Roman" w:cs="Times New Roman"/>
+          <w:b/>
+          <w:i/>
+          <w:sz w:val="30"/>
+          <w:szCs w:val="30"/>
+        </w:rPr>
+        <w:t>s from the paintings</w:t>
+      </w:r>
+    </w:p>
+    <w:p>
+      <w:pPr>
+        <w:pStyle w:val="ListParagraph"/>
+      </w:pPr>
+    </w:p>
+    <w:p>
+      <w:pPr>
+        <w:rPr>
+          <w:rFonts w:ascii="Times New Roman" w:hAnsi="Times New Roman" w:cs="Times New Roman"/>
+          <w:b/>
+          <w:i/>
+          <w:sz w:val="30"/>
+          <w:szCs w:val="30"/>
+        </w:rPr>
+      </w:pPr>
+      <w:r>
+        <w:rPr>
+          <w:rFonts w:ascii="Times New Roman" w:hAnsi="Times New Roman" w:cs="Times New Roman"/>
+          <w:b/>
+          <w:i/>
+          <w:sz w:val="30"/>
+          <w:szCs w:val="30"/>
+        </w:rPr>
+        <w:t xml:space="preserve">XIV. </w:t>
+      </w:r>
+      <w:r>
+        <w:rPr>
+          <w:rFonts w:ascii="Times New Roman" w:hAnsi="Times New Roman" w:cs="Times New Roman"/>
+          <w:b/>
+          <w:i/>
+          <w:sz w:val="30"/>
+          <w:szCs w:val="30"/>
+        </w:rPr>
+        <w:t>RGB (Countries related) from paintings</w:t>
       </w:r>
     </w:p>
     <w:p/>
-    <w:p>
-      <w:pPr>
-        <w:rPr>
-          <w:rFonts w:ascii="Times New Roman" w:hAnsi="Times New Roman" w:cs="Times New Roman" w:hint="eastAsia"/>
-          <w:b/>
-          <w:i/>
-          <w:sz w:val="30"/>
-          <w:szCs w:val="30"/>
-        </w:rPr>
-      </w:pPr>
-      <w:r>
-        <w:rPr>
-          <w:rFonts w:ascii="Times New Roman" w:hAnsi="Times New Roman" w:cs="Times New Roman"/>
-          <w:b/>
-          <w:i/>
-          <w:sz w:val="30"/>
-          <w:szCs w:val="30"/>
-        </w:rPr>
-        <w:t xml:space="preserve">X. </w:t>
-      </w:r>
-      <w:r>
-        <w:rPr>
-          <w:rFonts w:ascii="Times New Roman" w:hAnsi="Times New Roman" w:cs="Times New Roman" w:hint="eastAsia"/>
-          <w:b/>
-          <w:i/>
-          <w:sz w:val="30"/>
-          <w:szCs w:val="30"/>
-        </w:rPr>
-        <w:t>Start Time</w:t>
-      </w:r>
-    </w:p>
     <w:p/>
-    <w:p>
-      <w:pPr>
-        <w:rPr>
-          <w:rFonts w:ascii="Times New Roman" w:hAnsi="Times New Roman" w:cs="Times New Roman"/>
-          <w:b/>
-          <w:i/>
-          <w:sz w:val="30"/>
-          <w:szCs w:val="30"/>
-        </w:rPr>
-      </w:pPr>
-      <w:r>
-        <w:rPr>
-          <w:rFonts w:ascii="Times New Roman" w:hAnsi="Times New Roman" w:cs="Times New Roman"/>
-          <w:b/>
-          <w:i/>
-          <w:sz w:val="30"/>
-          <w:szCs w:val="30"/>
-        </w:rPr>
-        <w:t xml:space="preserve">XI. </w:t>
-      </w:r>
-      <w:r>
-        <w:rPr>
-          <w:rFonts w:ascii="Times New Roman" w:hAnsi="Times New Roman" w:cs="Times New Roman" w:hint="eastAsia"/>
-          <w:b/>
-          <w:i/>
-          <w:sz w:val="30"/>
-          <w:szCs w:val="30"/>
-        </w:rPr>
-        <w:t>End time</w:t>
-      </w:r>
-    </w:p>
-    <w:p>
-      <w:pPr>
-        <w:pStyle w:val="ListParagraph"/>
-        <w:rPr>
-          <w:rFonts w:hint="eastAsia"/>
-        </w:rPr>
-      </w:pPr>
-    </w:p>
-    <w:p>
-      <w:pPr>
-        <w:rPr>
-          <w:rFonts w:ascii="Times New Roman" w:hAnsi="Times New Roman" w:cs="Times New Roman" w:hint="eastAsia"/>
-          <w:b/>
-          <w:i/>
-          <w:sz w:val="30"/>
-          <w:szCs w:val="30"/>
-        </w:rPr>
-      </w:pPr>
-      <w:r>
-        <w:rPr>
-          <w:rFonts w:ascii="Times New Roman" w:hAnsi="Times New Roman" w:cs="Times New Roman"/>
-          <w:b/>
-          <w:i/>
-          <w:sz w:val="30"/>
-          <w:szCs w:val="30"/>
-        </w:rPr>
-        <w:lastRenderedPageBreak/>
-        <w:t xml:space="preserve">XII. </w:t>
-      </w:r>
-      <w:r>
-        <w:rPr>
-          <w:rFonts w:ascii="Times New Roman" w:hAnsi="Times New Roman" w:cs="Times New Roman"/>
-          <w:b/>
-          <w:i/>
-          <w:sz w:val="30"/>
-          <w:szCs w:val="30"/>
-        </w:rPr>
-        <w:t>Frame (wood)</w:t>
-      </w:r>
-    </w:p>
-    <w:p/>
-    <w:p>
-      <w:pPr>
-        <w:rPr>
-          <w:rFonts w:ascii="Times New Roman" w:hAnsi="Times New Roman" w:cs="Times New Roman"/>
-          <w:b/>
-          <w:i/>
-          <w:sz w:val="30"/>
-          <w:szCs w:val="30"/>
-        </w:rPr>
-      </w:pPr>
-      <w:r>
-        <w:rPr>
-          <w:rFonts w:ascii="Times New Roman" w:hAnsi="Times New Roman" w:cs="Times New Roman"/>
-          <w:b/>
-          <w:i/>
-          <w:sz w:val="30"/>
-          <w:szCs w:val="30"/>
-        </w:rPr>
-        <w:t xml:space="preserve">XIII. </w:t>
-      </w:r>
-      <w:r>
-        <w:rPr>
-          <w:rFonts w:ascii="Times New Roman" w:hAnsi="Times New Roman" w:cs="Times New Roman" w:hint="eastAsia"/>
-          <w:b/>
-          <w:i/>
-          <w:sz w:val="30"/>
-          <w:szCs w:val="30"/>
-        </w:rPr>
-        <w:t>HOG fea</w:t>
-      </w:r>
-      <w:r>
-        <w:rPr>
-          <w:rFonts w:ascii="Times New Roman" w:hAnsi="Times New Roman" w:cs="Times New Roman"/>
-          <w:b/>
-          <w:i/>
-          <w:sz w:val="30"/>
-          <w:szCs w:val="30"/>
-        </w:rPr>
-        <w:t>t</w:t>
-      </w:r>
-      <w:r>
-        <w:rPr>
-          <w:rFonts w:ascii="Times New Roman" w:hAnsi="Times New Roman" w:cs="Times New Roman" w:hint="eastAsia"/>
-          <w:b/>
-          <w:i/>
-          <w:sz w:val="30"/>
-          <w:szCs w:val="30"/>
-        </w:rPr>
-        <w:t>u</w:t>
-      </w:r>
-      <w:r>
-        <w:rPr>
-          <w:rFonts w:ascii="Times New Roman" w:hAnsi="Times New Roman" w:cs="Times New Roman"/>
-          <w:b/>
-          <w:i/>
-          <w:sz w:val="30"/>
-          <w:szCs w:val="30"/>
-        </w:rPr>
-        <w:t>r</w:t>
-      </w:r>
-      <w:r>
-        <w:rPr>
-          <w:rFonts w:ascii="Times New Roman" w:hAnsi="Times New Roman" w:cs="Times New Roman" w:hint="eastAsia"/>
-          <w:b/>
-          <w:i/>
-          <w:sz w:val="30"/>
-          <w:szCs w:val="30"/>
-        </w:rPr>
-        <w:t>e</w:t>
-      </w:r>
-      <w:r>
-        <w:rPr>
-          <w:rFonts w:ascii="Times New Roman" w:hAnsi="Times New Roman" w:cs="Times New Roman"/>
-          <w:b/>
-          <w:i/>
-          <w:sz w:val="30"/>
-          <w:szCs w:val="30"/>
-        </w:rPr>
-        <w:t>s from the paintings</w:t>
-      </w:r>
-    </w:p>
-    <w:p>
-      <w:pPr>
-        <w:pStyle w:val="ListParagraph"/>
-        <w:rPr>
-          <w:rFonts w:hint="eastAsia"/>
-        </w:rPr>
-      </w:pPr>
-    </w:p>
-    <w:p>
-      <w:pPr>
-        <w:rPr>
-          <w:rFonts w:ascii="Times New Roman" w:hAnsi="Times New Roman" w:cs="Times New Roman" w:hint="eastAsia"/>
-          <w:b/>
-          <w:i/>
-          <w:sz w:val="30"/>
-          <w:szCs w:val="30"/>
-        </w:rPr>
-      </w:pPr>
-      <w:r>
-        <w:rPr>
-          <w:rFonts w:ascii="Times New Roman" w:hAnsi="Times New Roman" w:cs="Times New Roman"/>
-          <w:b/>
-          <w:i/>
-          <w:sz w:val="30"/>
-          <w:szCs w:val="30"/>
-        </w:rPr>
-        <w:t xml:space="preserve">XIV. </w:t>
-      </w:r>
-      <w:r>
-        <w:rPr>
-          <w:rFonts w:ascii="Times New Roman" w:hAnsi="Times New Roman" w:cs="Times New Roman"/>
-          <w:b/>
-          <w:i/>
-          <w:sz w:val="30"/>
-          <w:szCs w:val="30"/>
-        </w:rPr>
-        <w:t>RGB (Countries related) from paintings</w:t>
-      </w:r>
-    </w:p>
-    <w:p>
-      <w:pPr>
-        <w:rPr>
-          <w:rFonts w:hint="eastAsia"/>
-        </w:rPr>
-      </w:pPr>
-    </w:p>
-    <w:p>
-      <w:pPr>
-        <w:rPr>
-          <w:rFonts w:hint="eastAsia"/>
-        </w:rPr>
-      </w:pPr>
-    </w:p>
     <w:p/>
     <w:sectPr>
       <w:pgSz w:w="11906" w:h="16838"/>
